--- a/Python.docx
+++ b/Python.docx
@@ -4545,15 +4545,393 @@
         </w:rPr>
         <w:t xml:space="preserve"> – use this for practicing the code</w:t>
       </w:r>
+    </w:p>
+    <w:p>
+      <w:pPr>
+        <w:rPr>
+          <w:color w:val="FF0000"/>
+        </w:rPr>
+      </w:pPr>
+      <w:r>
+        <w:rPr>
+          <w:color w:val="FF0000"/>
+        </w:rPr>
+        <w:t>Assertions:</w:t>
+      </w:r>
+    </w:p>
+    <w:p>
+      <w:pPr>
+        <w:shd w:val="clear" w:color="auto" w:fill="2B2B2B"/>
+        <w:tabs>
+          <w:tab w:val="left" w:pos="916"/>
+          <w:tab w:val="left" w:pos="1832"/>
+          <w:tab w:val="left" w:pos="2748"/>
+          <w:tab w:val="left" w:pos="3664"/>
+          <w:tab w:val="left" w:pos="4580"/>
+          <w:tab w:val="left" w:pos="5496"/>
+          <w:tab w:val="left" w:pos="6412"/>
+          <w:tab w:val="left" w:pos="7328"/>
+          <w:tab w:val="left" w:pos="8244"/>
+          <w:tab w:val="left" w:pos="9160"/>
+          <w:tab w:val="left" w:pos="10076"/>
+          <w:tab w:val="left" w:pos="10992"/>
+          <w:tab w:val="left" w:pos="11908"/>
+          <w:tab w:val="left" w:pos="12824"/>
+          <w:tab w:val="left" w:pos="13740"/>
+          <w:tab w:val="left" w:pos="14656"/>
+        </w:tabs>
+        <w:spacing w:after="0" w:line="240" w:lineRule="auto"/>
+        <w:rPr>
+          <w:rFonts w:ascii="Courier New" w:eastAsia="Times New Roman" w:hAnsi="Courier New" w:cs="Courier New"/>
+          <w:color w:val="A9B7C6"/>
+          <w:sz w:val="20"/>
+          <w:szCs w:val="20"/>
+          <w:lang w:eastAsia="en-GB"/>
+        </w:rPr>
+      </w:pPr>
+      <w:proofErr w:type="spellStart"/>
+      <w:proofErr w:type="gramStart"/>
+      <w:r>
+        <w:rPr>
+          <w:rFonts w:ascii="Courier New" w:eastAsia="Times New Roman" w:hAnsi="Courier New" w:cs="Courier New"/>
+          <w:color w:val="CC7832"/>
+          <w:sz w:val="20"/>
+          <w:szCs w:val="20"/>
+          <w:lang w:eastAsia="en-GB"/>
+        </w:rPr>
+        <w:t>def</w:t>
+      </w:r>
+      <w:proofErr w:type="spellEnd"/>
+      <w:proofErr w:type="gramEnd"/>
+      <w:r>
+        <w:rPr>
+          <w:rFonts w:ascii="Courier New" w:eastAsia="Times New Roman" w:hAnsi="Courier New" w:cs="Courier New"/>
+          <w:color w:val="CC7832"/>
+          <w:sz w:val="20"/>
+          <w:szCs w:val="20"/>
+          <w:lang w:eastAsia="en-GB"/>
+        </w:rPr>
+        <w:t xml:space="preserve"> </w:t>
+      </w:r>
+      <w:r>
+        <w:rPr>
+          <w:rFonts w:ascii="Courier New" w:eastAsia="Times New Roman" w:hAnsi="Courier New" w:cs="Courier New"/>
+          <w:color w:val="FFC66D"/>
+          <w:sz w:val="20"/>
+          <w:szCs w:val="20"/>
+          <w:lang w:eastAsia="en-GB"/>
+        </w:rPr>
+        <w:t>f</w:t>
+      </w:r>
+      <w:r>
+        <w:rPr>
+          <w:rFonts w:ascii="Courier New" w:eastAsia="Times New Roman" w:hAnsi="Courier New" w:cs="Courier New"/>
+          <w:color w:val="A9B7C6"/>
+          <w:sz w:val="20"/>
+          <w:szCs w:val="20"/>
+          <w:lang w:eastAsia="en-GB"/>
+        </w:rPr>
+        <w:t>():</w:t>
+      </w:r>
+      <w:r>
+        <w:rPr>
+          <w:rFonts w:ascii="Courier New" w:eastAsia="Times New Roman" w:hAnsi="Courier New" w:cs="Courier New"/>
+          <w:color w:val="A9B7C6"/>
+          <w:sz w:val="20"/>
+          <w:szCs w:val="20"/>
+          <w:lang w:eastAsia="en-GB"/>
+        </w:rPr>
+        <w:br/>
+        <w:t xml:space="preserve">    </w:t>
+      </w:r>
+      <w:r>
+        <w:rPr>
+          <w:rFonts w:ascii="Courier New" w:eastAsia="Times New Roman" w:hAnsi="Courier New" w:cs="Courier New"/>
+          <w:color w:val="CC7832"/>
+          <w:sz w:val="20"/>
+          <w:szCs w:val="20"/>
+          <w:lang w:eastAsia="en-GB"/>
+        </w:rPr>
+        <w:t xml:space="preserve">return </w:t>
+      </w:r>
+      <w:r>
+        <w:rPr>
+          <w:rFonts w:ascii="Courier New" w:eastAsia="Times New Roman" w:hAnsi="Courier New" w:cs="Courier New"/>
+          <w:color w:val="6897BB"/>
+          <w:sz w:val="20"/>
+          <w:szCs w:val="20"/>
+          <w:lang w:eastAsia="en-GB"/>
+        </w:rPr>
+        <w:t>100</w:t>
+      </w:r>
+      <w:r>
+        <w:rPr>
+          <w:rFonts w:ascii="Courier New" w:eastAsia="Times New Roman" w:hAnsi="Courier New" w:cs="Courier New"/>
+          <w:color w:val="6897BB"/>
+          <w:sz w:val="20"/>
+          <w:szCs w:val="20"/>
+          <w:lang w:eastAsia="en-GB"/>
+        </w:rPr>
+        <w:br/>
+      </w:r>
+      <w:r>
+        <w:rPr>
+          <w:rFonts w:ascii="Courier New" w:eastAsia="Times New Roman" w:hAnsi="Courier New" w:cs="Courier New"/>
+          <w:color w:val="6897BB"/>
+          <w:sz w:val="20"/>
+          <w:szCs w:val="20"/>
+          <w:lang w:eastAsia="en-GB"/>
+        </w:rPr>
+        <w:br/>
+      </w:r>
+      <w:proofErr w:type="spellStart"/>
+      <w:r>
+        <w:rPr>
+          <w:rFonts w:ascii="Courier New" w:eastAsia="Times New Roman" w:hAnsi="Courier New" w:cs="Courier New"/>
+          <w:color w:val="CC7832"/>
+          <w:sz w:val="20"/>
+          <w:szCs w:val="20"/>
+          <w:lang w:eastAsia="en-GB"/>
+        </w:rPr>
+        <w:t>def</w:t>
+      </w:r>
+      <w:proofErr w:type="spellEnd"/>
+      <w:r>
+        <w:rPr>
+          <w:rFonts w:ascii="Courier New" w:eastAsia="Times New Roman" w:hAnsi="Courier New" w:cs="Courier New"/>
+          <w:color w:val="CC7832"/>
+          <w:sz w:val="20"/>
+          <w:szCs w:val="20"/>
+          <w:lang w:eastAsia="en-GB"/>
+        </w:rPr>
+        <w:t xml:space="preserve"> </w:t>
+      </w:r>
+      <w:proofErr w:type="spellStart"/>
+      <w:r>
+        <w:rPr>
+          <w:rFonts w:ascii="Courier New" w:eastAsia="Times New Roman" w:hAnsi="Courier New" w:cs="Courier New"/>
+          <w:color w:val="FFC66D"/>
+          <w:sz w:val="20"/>
+          <w:szCs w:val="20"/>
+          <w:lang w:eastAsia="en-GB"/>
+        </w:rPr>
+        <w:t>test_function</w:t>
+      </w:r>
+      <w:proofErr w:type="spellEnd"/>
+      <w:r>
+        <w:rPr>
+          <w:rFonts w:ascii="Courier New" w:eastAsia="Times New Roman" w:hAnsi="Courier New" w:cs="Courier New"/>
+          <w:color w:val="A9B7C6"/>
+          <w:sz w:val="20"/>
+          <w:szCs w:val="20"/>
+          <w:lang w:eastAsia="en-GB"/>
+        </w:rPr>
+        <w:t>():</w:t>
+      </w:r>
+      <w:r>
+        <w:rPr>
+          <w:rFonts w:ascii="Courier New" w:eastAsia="Times New Roman" w:hAnsi="Courier New" w:cs="Courier New"/>
+          <w:color w:val="A9B7C6"/>
+          <w:sz w:val="20"/>
+          <w:szCs w:val="20"/>
+          <w:lang w:eastAsia="en-GB"/>
+        </w:rPr>
+        <w:br/>
+      </w:r>
+      <w:r>
+        <w:rPr>
+          <w:rFonts w:ascii="Courier New" w:eastAsia="Times New Roman" w:hAnsi="Courier New" w:cs="Courier New"/>
+          <w:color w:val="A9B7C6"/>
+          <w:sz w:val="20"/>
+          <w:szCs w:val="20"/>
+          <w:lang w:eastAsia="en-GB"/>
+        </w:rPr>
+        <w:lastRenderedPageBreak/>
+        <w:t xml:space="preserve">    </w:t>
+      </w:r>
+      <w:r>
+        <w:rPr>
+          <w:rFonts w:ascii="Courier New" w:eastAsia="Times New Roman" w:hAnsi="Courier New" w:cs="Courier New"/>
+          <w:color w:val="CC7832"/>
+          <w:sz w:val="20"/>
+          <w:szCs w:val="20"/>
+          <w:lang w:eastAsia="en-GB"/>
+        </w:rPr>
+        <w:t xml:space="preserve">assert </w:t>
+      </w:r>
+      <w:r>
+        <w:rPr>
+          <w:rFonts w:ascii="Courier New" w:eastAsia="Times New Roman" w:hAnsi="Courier New" w:cs="Courier New"/>
+          <w:color w:val="A9B7C6"/>
+          <w:sz w:val="20"/>
+          <w:szCs w:val="20"/>
+          <w:lang w:eastAsia="en-GB"/>
+        </w:rPr>
+        <w:t xml:space="preserve">f() == </w:t>
+      </w:r>
+      <w:r>
+        <w:rPr>
+          <w:rFonts w:ascii="Courier New" w:eastAsia="Times New Roman" w:hAnsi="Courier New" w:cs="Courier New"/>
+          <w:color w:val="6897BB"/>
+          <w:sz w:val="20"/>
+          <w:szCs w:val="20"/>
+          <w:lang w:eastAsia="en-GB"/>
+        </w:rPr>
+        <w:t>100</w:t>
+      </w:r>
+      <w:r>
+        <w:rPr>
+          <w:rFonts w:ascii="Courier New" w:eastAsia="Times New Roman" w:hAnsi="Courier New" w:cs="Courier New"/>
+          <w:color w:val="6897BB"/>
+          <w:sz w:val="20"/>
+          <w:szCs w:val="20"/>
+          <w:lang w:eastAsia="en-GB"/>
+        </w:rPr>
+        <w:br/>
+        <w:t xml:space="preserve">    </w:t>
+      </w:r>
+      <w:r>
+        <w:rPr>
+          <w:rFonts w:ascii="Courier New" w:eastAsia="Times New Roman" w:hAnsi="Courier New" w:cs="Courier New"/>
+          <w:color w:val="CC7832"/>
+          <w:sz w:val="20"/>
+          <w:szCs w:val="20"/>
+          <w:lang w:eastAsia="en-GB"/>
+        </w:rPr>
+        <w:t xml:space="preserve">if </w:t>
+      </w:r>
+      <w:r>
+        <w:rPr>
+          <w:rFonts w:ascii="Courier New" w:eastAsia="Times New Roman" w:hAnsi="Courier New" w:cs="Courier New"/>
+          <w:color w:val="A9B7C6"/>
+          <w:sz w:val="20"/>
+          <w:szCs w:val="20"/>
+          <w:lang w:eastAsia="en-GB"/>
+        </w:rPr>
+        <w:t xml:space="preserve">f() == </w:t>
+      </w:r>
+      <w:r>
+        <w:rPr>
+          <w:rFonts w:ascii="Courier New" w:eastAsia="Times New Roman" w:hAnsi="Courier New" w:cs="Courier New"/>
+          <w:color w:val="6897BB"/>
+          <w:sz w:val="20"/>
+          <w:szCs w:val="20"/>
+          <w:lang w:eastAsia="en-GB"/>
+        </w:rPr>
+        <w:t>100</w:t>
+      </w:r>
+      <w:r>
+        <w:rPr>
+          <w:rFonts w:ascii="Courier New" w:eastAsia="Times New Roman" w:hAnsi="Courier New" w:cs="Courier New"/>
+          <w:color w:val="A9B7C6"/>
+          <w:sz w:val="20"/>
+          <w:szCs w:val="20"/>
+          <w:lang w:eastAsia="en-GB"/>
+        </w:rPr>
+        <w:t>:</w:t>
+      </w:r>
+      <w:r>
+        <w:rPr>
+          <w:rFonts w:ascii="Courier New" w:eastAsia="Times New Roman" w:hAnsi="Courier New" w:cs="Courier New"/>
+          <w:color w:val="A9B7C6"/>
+          <w:sz w:val="20"/>
+          <w:szCs w:val="20"/>
+          <w:lang w:eastAsia="en-GB"/>
+        </w:rPr>
+        <w:br/>
+        <w:t xml:space="preserve">        </w:t>
+      </w:r>
+      <w:r>
+        <w:rPr>
+          <w:rFonts w:ascii="Courier New" w:eastAsia="Times New Roman" w:hAnsi="Courier New" w:cs="Courier New"/>
+          <w:color w:val="8888C6"/>
+          <w:sz w:val="20"/>
+          <w:szCs w:val="20"/>
+          <w:lang w:eastAsia="en-GB"/>
+        </w:rPr>
+        <w:t>print</w:t>
+      </w:r>
+      <w:r>
+        <w:rPr>
+          <w:rFonts w:ascii="Courier New" w:eastAsia="Times New Roman" w:hAnsi="Courier New" w:cs="Courier New"/>
+          <w:color w:val="A9B7C6"/>
+          <w:sz w:val="20"/>
+          <w:szCs w:val="20"/>
+          <w:lang w:eastAsia="en-GB"/>
+        </w:rPr>
+        <w:t>(</w:t>
+      </w:r>
+      <w:r>
+        <w:rPr>
+          <w:rFonts w:ascii="Courier New" w:eastAsia="Times New Roman" w:hAnsi="Courier New" w:cs="Courier New"/>
+          <w:color w:val="6A8759"/>
+          <w:sz w:val="20"/>
+          <w:szCs w:val="20"/>
+          <w:lang w:eastAsia="en-GB"/>
+        </w:rPr>
+        <w:t>"hello"</w:t>
+      </w:r>
+      <w:r>
+        <w:rPr>
+          <w:rFonts w:ascii="Courier New" w:eastAsia="Times New Roman" w:hAnsi="Courier New" w:cs="Courier New"/>
+          <w:color w:val="A9B7C6"/>
+          <w:sz w:val="20"/>
+          <w:szCs w:val="20"/>
+          <w:lang w:eastAsia="en-GB"/>
+        </w:rPr>
+        <w:t>)</w:t>
+      </w:r>
+      <w:r>
+        <w:rPr>
+          <w:rFonts w:ascii="Courier New" w:eastAsia="Times New Roman" w:hAnsi="Courier New" w:cs="Courier New"/>
+          <w:color w:val="A9B7C6"/>
+          <w:sz w:val="20"/>
+          <w:szCs w:val="20"/>
+          <w:lang w:eastAsia="en-GB"/>
+        </w:rPr>
+        <w:br/>
+      </w:r>
+      <w:r>
+        <w:rPr>
+          <w:rFonts w:ascii="Courier New" w:eastAsia="Times New Roman" w:hAnsi="Courier New" w:cs="Courier New"/>
+          <w:color w:val="A9B7C6"/>
+          <w:sz w:val="20"/>
+          <w:szCs w:val="20"/>
+          <w:lang w:eastAsia="en-GB"/>
+        </w:rPr>
+        <w:br/>
+      </w:r>
+      <w:proofErr w:type="spellStart"/>
+      <w:r>
+        <w:rPr>
+          <w:rFonts w:ascii="Courier New" w:eastAsia="Times New Roman" w:hAnsi="Courier New" w:cs="Courier New"/>
+          <w:color w:val="A9B7C6"/>
+          <w:sz w:val="20"/>
+          <w:szCs w:val="20"/>
+          <w:lang w:eastAsia="en-GB"/>
+        </w:rPr>
+        <w:t>test_function</w:t>
+      </w:r>
+      <w:proofErr w:type="spellEnd"/>
+      <w:r>
+        <w:rPr>
+          <w:rFonts w:ascii="Courier New" w:eastAsia="Times New Roman" w:hAnsi="Courier New" w:cs="Courier New"/>
+          <w:color w:val="A9B7C6"/>
+          <w:sz w:val="20"/>
+          <w:szCs w:val="20"/>
+          <w:lang w:eastAsia="en-GB"/>
+        </w:rPr>
+        <w:t>()</w:t>
+      </w:r>
+    </w:p>
+    <w:p>
+      <w:pPr>
+        <w:rPr>
+          <w:color w:val="FF0000"/>
+        </w:rPr>
+      </w:pPr>
       <w:bookmarkStart w:id="0" w:name="_GoBack"/>
       <w:bookmarkEnd w:id="0"/>
-    </w:p>
-    <w:p>
-      <w:pPr>
-        <w:rPr>
-          <w:color w:val="FF0000"/>
-        </w:rPr>
-      </w:pPr>
     </w:p>
     <w:sectPr>
       <w:pgSz w:w="11906" w:h="16838"/>
@@ -4812,6 +5190,56 @@
       <w:szCs w:val="16"/>
     </w:rPr>
   </w:style>
+  <w:style w:type="paragraph" w:styleId="HTMLPreformatted">
+    <w:name w:val="HTML Preformatted"/>
+    <w:basedOn w:val="Normal"/>
+    <w:link w:val="HTMLPreformattedChar"/>
+    <w:uiPriority w:val="99"/>
+    <w:semiHidden/>
+    <w:unhideWhenUsed/>
+    <w:rsid w:val="00725BD6"/>
+    <w:pPr>
+      <w:tabs>
+        <w:tab w:val="left" w:pos="916"/>
+        <w:tab w:val="left" w:pos="1832"/>
+        <w:tab w:val="left" w:pos="2748"/>
+        <w:tab w:val="left" w:pos="3664"/>
+        <w:tab w:val="left" w:pos="4580"/>
+        <w:tab w:val="left" w:pos="5496"/>
+        <w:tab w:val="left" w:pos="6412"/>
+        <w:tab w:val="left" w:pos="7328"/>
+        <w:tab w:val="left" w:pos="8244"/>
+        <w:tab w:val="left" w:pos="9160"/>
+        <w:tab w:val="left" w:pos="10076"/>
+        <w:tab w:val="left" w:pos="10992"/>
+        <w:tab w:val="left" w:pos="11908"/>
+        <w:tab w:val="left" w:pos="12824"/>
+        <w:tab w:val="left" w:pos="13740"/>
+        <w:tab w:val="left" w:pos="14656"/>
+      </w:tabs>
+      <w:spacing w:after="0" w:line="240" w:lineRule="auto"/>
+    </w:pPr>
+    <w:rPr>
+      <w:rFonts w:ascii="Courier New" w:eastAsia="Times New Roman" w:hAnsi="Courier New" w:cs="Courier New"/>
+      <w:sz w:val="20"/>
+      <w:szCs w:val="20"/>
+      <w:lang w:eastAsia="en-GB"/>
+    </w:rPr>
+  </w:style>
+  <w:style w:type="character" w:customStyle="1" w:styleId="HTMLPreformattedChar">
+    <w:name w:val="HTML Preformatted Char"/>
+    <w:basedOn w:val="DefaultParagraphFont"/>
+    <w:link w:val="HTMLPreformatted"/>
+    <w:uiPriority w:val="99"/>
+    <w:semiHidden/>
+    <w:rsid w:val="00725BD6"/>
+    <w:rPr>
+      <w:rFonts w:ascii="Courier New" w:eastAsia="Times New Roman" w:hAnsi="Courier New" w:cs="Courier New"/>
+      <w:sz w:val="20"/>
+      <w:szCs w:val="20"/>
+      <w:lang w:eastAsia="en-GB"/>
+    </w:rPr>
+  </w:style>
 </w:styles>
 </file>
 
@@ -5060,6 +5488,56 @@
       <w:rFonts w:ascii="Tahoma" w:hAnsi="Tahoma" w:cs="Tahoma"/>
       <w:sz w:val="16"/>
       <w:szCs w:val="16"/>
+    </w:rPr>
+  </w:style>
+  <w:style w:type="paragraph" w:styleId="HTMLPreformatted">
+    <w:name w:val="HTML Preformatted"/>
+    <w:basedOn w:val="Normal"/>
+    <w:link w:val="HTMLPreformattedChar"/>
+    <w:uiPriority w:val="99"/>
+    <w:semiHidden/>
+    <w:unhideWhenUsed/>
+    <w:rsid w:val="00725BD6"/>
+    <w:pPr>
+      <w:tabs>
+        <w:tab w:val="left" w:pos="916"/>
+        <w:tab w:val="left" w:pos="1832"/>
+        <w:tab w:val="left" w:pos="2748"/>
+        <w:tab w:val="left" w:pos="3664"/>
+        <w:tab w:val="left" w:pos="4580"/>
+        <w:tab w:val="left" w:pos="5496"/>
+        <w:tab w:val="left" w:pos="6412"/>
+        <w:tab w:val="left" w:pos="7328"/>
+        <w:tab w:val="left" w:pos="8244"/>
+        <w:tab w:val="left" w:pos="9160"/>
+        <w:tab w:val="left" w:pos="10076"/>
+        <w:tab w:val="left" w:pos="10992"/>
+        <w:tab w:val="left" w:pos="11908"/>
+        <w:tab w:val="left" w:pos="12824"/>
+        <w:tab w:val="left" w:pos="13740"/>
+        <w:tab w:val="left" w:pos="14656"/>
+      </w:tabs>
+      <w:spacing w:after="0" w:line="240" w:lineRule="auto"/>
+    </w:pPr>
+    <w:rPr>
+      <w:rFonts w:ascii="Courier New" w:eastAsia="Times New Roman" w:hAnsi="Courier New" w:cs="Courier New"/>
+      <w:sz w:val="20"/>
+      <w:szCs w:val="20"/>
+      <w:lang w:eastAsia="en-GB"/>
+    </w:rPr>
+  </w:style>
+  <w:style w:type="character" w:customStyle="1" w:styleId="HTMLPreformattedChar">
+    <w:name w:val="HTML Preformatted Char"/>
+    <w:basedOn w:val="DefaultParagraphFont"/>
+    <w:link w:val="HTMLPreformatted"/>
+    <w:uiPriority w:val="99"/>
+    <w:semiHidden/>
+    <w:rsid w:val="00725BD6"/>
+    <w:rPr>
+      <w:rFonts w:ascii="Courier New" w:eastAsia="Times New Roman" w:hAnsi="Courier New" w:cs="Courier New"/>
+      <w:sz w:val="20"/>
+      <w:szCs w:val="20"/>
+      <w:lang w:eastAsia="en-GB"/>
     </w:rPr>
   </w:style>
 </w:styles>
